--- a/PLAN DE TEST.docx
+++ b/PLAN DE TEST.docx
@@ -11,32 +11,97 @@
         <w:t>PLAN DE TEST</w:t>
       </w:r>
     </w:p>
+    <w:p>
+      <w:pPr>
+        <w:pStyle w:val="Sansinterligne"/>
+      </w:pPr>
+    </w:p>
+    <w:p>
+      <w:pPr>
+        <w:pStyle w:val="Sansinterligne"/>
+      </w:pPr>
+    </w:p>
+    <w:p>
+      <w:pPr>
+        <w:ind w:firstLine="708"/>
+        <w:jc w:val="both"/>
+      </w:pPr>
+      <w:r>
+        <w:t>Ce document a pour objectif de décrire les points essentiels au bon fonctionnement de l’application conformément aux besoins exprimés dans le cahier des charges. Voici une liste des points d’acceptation.</w:t>
+      </w:r>
+    </w:p>
+    <w:p>
+      <w:pPr>
+        <w:pStyle w:val="Sansinterligne"/>
+      </w:pPr>
+    </w:p>
+    <w:p>
+      <w:pPr>
+        <w:pStyle w:val="Titre2"/>
+      </w:pPr>
+      <w:r>
+        <w:t>Point</w:t>
+      </w:r>
+      <w:r>
+        <w:t>s</w:t>
+      </w:r>
+      <w:r>
+        <w:t xml:space="preserve"> d’acceptation du projet</w:t>
+      </w:r>
+    </w:p>
     <w:p/>
     <w:p>
       <w:pPr>
-        <w:pStyle w:val="Titre2"/>
-      </w:pPr>
-      <w:r>
-        <w:t>Point d’acceptation du projet</w:t>
-      </w:r>
-    </w:p>
-    <w:p/>
-    <w:p>
-      <w:r>
-        <w:t>L’utilisateur non enregistré pourra sauvegarder son panier via un simple cookie gardé dans son navigateur. L’utilisateur devra néanmoins utiliser le même navigateur pour accéder de nouveaux à son panier.</w:t>
-      </w:r>
-    </w:p>
-    <w:p>
-      <w:r>
-        <w:t>L’espace client sera sécurisé par une authentification par mot de passe et sera protégé contre les attaques pirates les plus répandus. (Comme les injections SQL).</w:t>
-      </w:r>
-    </w:p>
-    <w:p>
-      <w:r>
-        <w:t xml:space="preserve">Pour plus de sécurité, si l’utilisateur se trompe plus de 3 fois, un captcha sera affiché pour s’assurer de l’origine humaine de la tentative de connexion. Elle se présentera sous la forme d’une case à cocher (API de Google). </w:t>
-      </w:r>
-    </w:p>
-    <w:p>
+        <w:ind w:firstLine="708"/>
+        <w:jc w:val="both"/>
+      </w:pPr>
+      <w:r>
+        <w:t xml:space="preserve">L’utilisateur non enregistré pourra sauvegarder son panier via un simple cookie gardé dans son navigateur. L’utilisateur devra néanmoins utiliser le même navigateur pour accéder </w:t>
+      </w:r>
+      <w:r>
+        <w:t>à</w:t>
+      </w:r>
+      <w:r>
+        <w:t xml:space="preserve"> nouveau à son panier.</w:t>
+      </w:r>
+    </w:p>
+    <w:p>
+      <w:pPr>
+        <w:ind w:firstLine="708"/>
+        <w:jc w:val="both"/>
+      </w:pPr>
+      <w:r>
+        <w:t>L’espace client sera sécurisé par une authentification par mot de passe et sera protégé contre les attaques pirates les plus répandu</w:t>
+      </w:r>
+      <w:r>
+        <w:t>e</w:t>
+      </w:r>
+      <w:r>
+        <w:t>s. (Comme les injections SQL).</w:t>
+      </w:r>
+    </w:p>
+    <w:p>
+      <w:pPr>
+        <w:ind w:firstLine="708"/>
+        <w:jc w:val="both"/>
+      </w:pPr>
+      <w:r>
+        <w:t xml:space="preserve">Pour plus de sécurité, si l’utilisateur se trompe plus de 3 fois, un </w:t>
+      </w:r>
+      <w:proofErr w:type="spellStart"/>
+      <w:r>
+        <w:t>captcha</w:t>
+      </w:r>
+      <w:proofErr w:type="spellEnd"/>
+      <w:r>
+        <w:t xml:space="preserve"> sera affiché pour s’assurer de l’origine humaine de la tentative de connexion. Elle se présentera sous la forme d’une case à cocher (API de Google). </w:t>
+      </w:r>
+    </w:p>
+    <w:p>
+      <w:pPr>
+        <w:ind w:firstLine="708"/>
+        <w:jc w:val="both"/>
+      </w:pPr>
       <w:r>
         <w:t>En cas d’</w:t>
       </w:r>
@@ -48,24 +113,64 @@
       </w:r>
     </w:p>
     <w:p>
-      <w:r>
-        <w:t>Lors de l’inscription l’utilisateur candidat devra rentrer deux fois son mot de passe pour finaliser son inscription. Cela fait office d’une vérification supplémentaire</w:t>
+      <w:pPr>
+        <w:ind w:firstLine="708"/>
+        <w:jc w:val="both"/>
+      </w:pPr>
+      <w:r>
+        <w:t>Lors de l’inscription</w:t>
+      </w:r>
+      <w:r>
+        <w:t>,</w:t>
+      </w:r>
+      <w:r>
+        <w:t xml:space="preserve"> l’utilisateur candidat devra rentrer deux fois son mot de passe pour finaliser son inscription. Cela fait office d’une vérification supplémentaire</w:t>
       </w:r>
       <w:r>
         <w:t xml:space="preserve"> pour que vérifier que l’utilisateur ne s’est pas trompé lors qu’il a tapé son mot de passe.</w:t>
       </w:r>
     </w:p>
     <w:p>
-      <w:r>
-        <w:t>Le site utilisera les standards HTML5, CSS3, JQuery2.1 etc…Il aura ainsi un aspect moderne et sera plus sécurisé.</w:t>
-      </w:r>
-    </w:p>
-    <w:p>
-      <w:r>
-        <w:t>Les images seront légères, l’affichage épuré, les requêtes seront optimisées, et un maximum de calculs seront alloué au client, ce qui permettra une très bonne réactivité en ce qui concerne l’affichage du site.</w:t>
-      </w:r>
-    </w:p>
-    <w:p>
+      <w:pPr>
+        <w:ind w:firstLine="708"/>
+        <w:jc w:val="both"/>
+      </w:pPr>
+      <w:r>
+        <w:t>Le site utilisera les standards HTML5, CSS3, JQuery2.1</w:t>
+      </w:r>
+      <w:r>
+        <w:t>,</w:t>
+      </w:r>
+      <w:r>
+        <w:t xml:space="preserve"> etc</w:t>
+      </w:r>
+      <w:r>
+        <w:t xml:space="preserve">. </w:t>
+      </w:r>
+      <w:r>
+        <w:t>Il aura ainsi un aspect moderne et sera plus sécurisé.</w:t>
+      </w:r>
+    </w:p>
+    <w:p>
+      <w:pPr>
+        <w:ind w:firstLine="708"/>
+        <w:jc w:val="both"/>
+      </w:pPr>
+      <w:r>
+        <w:t>Les images seront légères, l’affichage épuré, les requêtes seront optimisées, et un maximum de calculs ser</w:t>
+      </w:r>
+      <w:r>
+        <w:t>a</w:t>
+      </w:r>
+      <w:r>
+        <w:t xml:space="preserve"> alloué au client, ce qui permettra une très bonne réactivité en ce qui concerne l’affichage du site.</w:t>
+      </w:r>
+    </w:p>
+    <w:p>
+      <w:pPr>
+        <w:ind w:firstLine="708"/>
+        <w:jc w:val="both"/>
+      </w:pPr>
       <w:r>
         <w:t>Si l’utilisateur perd son mot de passe, le site propose une réinitialisation du mot de passe par e-mail.</w:t>
       </w:r>
@@ -73,6 +178,12 @@
       <w:bookmarkEnd w:id="0"/>
     </w:p>
     <w:sectPr>
+      <w:headerReference w:type="even" r:id="rId6"/>
+      <w:headerReference w:type="default" r:id="rId7"/>
+      <w:footerReference w:type="even" r:id="rId8"/>
+      <w:footerReference w:type="default" r:id="rId9"/>
+      <w:headerReference w:type="first" r:id="rId10"/>
+      <w:footerReference w:type="first" r:id="rId11"/>
       <w:pgSz w:w="11906" w:h="16838"/>
       <w:pgMar w:top="1417" w:right="1417" w:bottom="1417" w:left="1417" w:header="708" w:footer="708" w:gutter="0"/>
       <w:cols w:space="708"/>
@@ -80,6 +191,209 @@
     </w:sectPr>
   </w:body>
 </w:document>
+</file>
+
+<file path=word/endnotes.xml><?xml version="1.0" encoding="utf-8"?>
+<w:endnotes xmlns:wpc="http://schemas.microsoft.com/office/word/2010/wordprocessingCanvas" xmlns:mc="http://schemas.openxmlformats.org/markup-compatibility/2006" xmlns:o="urn:schemas-microsoft-com:office:office" xmlns:r="http://schemas.openxmlformats.org/officeDocument/2006/relationships" xmlns:m="http://schemas.openxmlformats.org/officeDocument/2006/math" xmlns:v="urn:schemas-microsoft-com:vml" xmlns:wp14="http://schemas.microsoft.com/office/word/2010/wordprocessingDrawing" xmlns:wp="http://schemas.openxmlformats.org/drawingml/2006/wordprocessingDrawing" xmlns:w10="urn:schemas-microsoft-com:office:word" xmlns:w="http://schemas.openxmlformats.org/wordprocessingml/2006/main" xmlns:w14="http://schemas.microsoft.com/office/word/2010/wordml" xmlns:w15="http://schemas.microsoft.com/office/word/2012/wordml" xmlns:wpg="http://schemas.microsoft.com/office/word/2010/wordprocessingGroup" xmlns:wpi="http://schemas.microsoft.com/office/word/2010/wordprocessingInk" xmlns:wne="http://schemas.microsoft.com/office/word/2006/wordml" xmlns:wps="http://schemas.microsoft.com/office/word/2010/wordprocessingShape" mc:Ignorable="w14 w15 wp14">
+  <w:endnote w:type="separator" w:id="-1">
+    <w:p>
+      <w:pPr>
+        <w:spacing w:after="0" w:line="240" w:lineRule="auto"/>
+      </w:pPr>
+      <w:r>
+        <w:separator/>
+      </w:r>
+    </w:p>
+  </w:endnote>
+  <w:endnote w:type="continuationSeparator" w:id="0">
+    <w:p>
+      <w:pPr>
+        <w:spacing w:after="0" w:line="240" w:lineRule="auto"/>
+      </w:pPr>
+      <w:r>
+        <w:continuationSeparator/>
+      </w:r>
+    </w:p>
+  </w:endnote>
+</w:endnotes>
+</file>
+
+<file path=word/footer1.xml><?xml version="1.0" encoding="utf-8"?>
+<w:ftr xmlns:wpc="http://schemas.microsoft.com/office/word/2010/wordprocessingCanvas" xmlns:mc="http://schemas.openxmlformats.org/markup-compatibility/2006" xmlns:o="urn:schemas-microsoft-com:office:office" xmlns:r="http://schemas.openxmlformats.org/officeDocument/2006/relationships" xmlns:m="http://schemas.openxmlformats.org/officeDocument/2006/math" xmlns:v="urn:schemas-microsoft-com:vml" xmlns:wp14="http://schemas.microsoft.com/office/word/2010/wordprocessingDrawing" xmlns:wp="http://schemas.openxmlformats.org/drawingml/2006/wordprocessingDrawing" xmlns:w10="urn:schemas-microsoft-com:office:word" xmlns:w="http://schemas.openxmlformats.org/wordprocessingml/2006/main" xmlns:w14="http://schemas.microsoft.com/office/word/2010/wordml" xmlns:w15="http://schemas.microsoft.com/office/word/2012/wordml" xmlns:wpg="http://schemas.microsoft.com/office/word/2010/wordprocessingGroup" xmlns:wpi="http://schemas.microsoft.com/office/word/2010/wordprocessingInk" xmlns:wne="http://schemas.microsoft.com/office/word/2006/wordml" xmlns:wps="http://schemas.microsoft.com/office/word/2010/wordprocessingShape" mc:Ignorable="w14 w15 wp14">
+  <w:p>
+    <w:pPr>
+      <w:pStyle w:val="Pieddepage"/>
+    </w:pPr>
+  </w:p>
+</w:ftr>
+</file>
+
+<file path=word/footer2.xml><?xml version="1.0" encoding="utf-8"?>
+<w:ftr xmlns:wpc="http://schemas.microsoft.com/office/word/2010/wordprocessingCanvas" xmlns:mc="http://schemas.openxmlformats.org/markup-compatibility/2006" xmlns:o="urn:schemas-microsoft-com:office:office" xmlns:r="http://schemas.openxmlformats.org/officeDocument/2006/relationships" xmlns:m="http://schemas.openxmlformats.org/officeDocument/2006/math" xmlns:v="urn:schemas-microsoft-com:vml" xmlns:wp14="http://schemas.microsoft.com/office/word/2010/wordprocessingDrawing" xmlns:wp="http://schemas.openxmlformats.org/drawingml/2006/wordprocessingDrawing" xmlns:w10="urn:schemas-microsoft-com:office:word" xmlns:w="http://schemas.openxmlformats.org/wordprocessingml/2006/main" xmlns:w14="http://schemas.microsoft.com/office/word/2010/wordml" xmlns:w15="http://schemas.microsoft.com/office/word/2012/wordml" xmlns:wpg="http://schemas.microsoft.com/office/word/2010/wordprocessingGroup" xmlns:wpi="http://schemas.microsoft.com/office/word/2010/wordprocessingInk" xmlns:wne="http://schemas.microsoft.com/office/word/2006/wordml" xmlns:wps="http://schemas.microsoft.com/office/word/2010/wordprocessingShape" mc:Ignorable="w14 w15 wp14">
+  <w:p>
+    <w:pPr>
+      <w:pBdr>
+        <w:left w:val="single" w:sz="12" w:space="11" w:color="5B9BD5" w:themeColor="accent1"/>
+      </w:pBdr>
+      <w:tabs>
+        <w:tab w:val="left" w:pos="622"/>
+      </w:tabs>
+      <w:spacing w:after="0"/>
+      <w:rPr>
+        <w:rFonts w:asciiTheme="majorHAnsi" w:eastAsiaTheme="majorEastAsia" w:hAnsiTheme="majorHAnsi" w:cstheme="majorBidi"/>
+        <w:color w:val="2E74B5" w:themeColor="accent1" w:themeShade="BF"/>
+        <w:sz w:val="26"/>
+        <w:szCs w:val="26"/>
+      </w:rPr>
+    </w:pPr>
+    <w:r>
+      <w:rPr>
+        <w:rFonts w:asciiTheme="majorHAnsi" w:eastAsiaTheme="majorEastAsia" w:hAnsiTheme="majorHAnsi" w:cstheme="majorBidi"/>
+        <w:color w:val="2E74B5" w:themeColor="accent1" w:themeShade="BF"/>
+        <w:sz w:val="26"/>
+        <w:szCs w:val="26"/>
+      </w:rPr>
+      <w:t xml:space="preserve">Henri Davanture, Jean-Baptiste </w:t>
+    </w:r>
+    <w:proofErr w:type="spellStart"/>
+    <w:r>
+      <w:rPr>
+        <w:rFonts w:asciiTheme="majorHAnsi" w:eastAsiaTheme="majorEastAsia" w:hAnsiTheme="majorHAnsi" w:cstheme="majorBidi"/>
+        <w:color w:val="2E74B5" w:themeColor="accent1" w:themeShade="BF"/>
+        <w:sz w:val="26"/>
+        <w:szCs w:val="26"/>
+      </w:rPr>
+      <w:t>Segaud</w:t>
+    </w:r>
+    <w:proofErr w:type="spellEnd"/>
+    <w:r>
+      <w:rPr>
+        <w:rFonts w:asciiTheme="majorHAnsi" w:eastAsiaTheme="majorEastAsia" w:hAnsiTheme="majorHAnsi" w:cstheme="majorBidi"/>
+        <w:color w:val="2E74B5" w:themeColor="accent1" w:themeShade="BF"/>
+        <w:sz w:val="26"/>
+        <w:szCs w:val="26"/>
+      </w:rPr>
+      <w:t xml:space="preserve">, Julien </w:t>
+    </w:r>
+    <w:proofErr w:type="spellStart"/>
+    <w:r>
+      <w:rPr>
+        <w:rFonts w:asciiTheme="majorHAnsi" w:eastAsiaTheme="majorEastAsia" w:hAnsiTheme="majorHAnsi" w:cstheme="majorBidi"/>
+        <w:color w:val="2E74B5" w:themeColor="accent1" w:themeShade="BF"/>
+        <w:sz w:val="26"/>
+        <w:szCs w:val="26"/>
+      </w:rPr>
+      <w:t>Merion</w:t>
+    </w:r>
+    <w:proofErr w:type="spellEnd"/>
+    <w:r>
+      <w:rPr>
+        <w:rFonts w:asciiTheme="majorHAnsi" w:eastAsiaTheme="majorEastAsia" w:hAnsiTheme="majorHAnsi" w:cstheme="majorBidi"/>
+        <w:color w:val="2E74B5" w:themeColor="accent1" w:themeShade="BF"/>
+        <w:sz w:val="26"/>
+        <w:szCs w:val="26"/>
+      </w:rPr>
+      <w:t>, Vincent Guajioty      03/04/2015</w:t>
+    </w:r>
+  </w:p>
+  <w:p>
+    <w:pPr>
+      <w:pStyle w:val="Pieddepage"/>
+    </w:pPr>
+  </w:p>
+</w:ftr>
+</file>
+
+<file path=word/footer3.xml><?xml version="1.0" encoding="utf-8"?>
+<w:ftr xmlns:wpc="http://schemas.microsoft.com/office/word/2010/wordprocessingCanvas" xmlns:mc="http://schemas.openxmlformats.org/markup-compatibility/2006" xmlns:o="urn:schemas-microsoft-com:office:office" xmlns:r="http://schemas.openxmlformats.org/officeDocument/2006/relationships" xmlns:m="http://schemas.openxmlformats.org/officeDocument/2006/math" xmlns:v="urn:schemas-microsoft-com:vml" xmlns:wp14="http://schemas.microsoft.com/office/word/2010/wordprocessingDrawing" xmlns:wp="http://schemas.openxmlformats.org/drawingml/2006/wordprocessingDrawing" xmlns:w10="urn:schemas-microsoft-com:office:word" xmlns:w="http://schemas.openxmlformats.org/wordprocessingml/2006/main" xmlns:w14="http://schemas.microsoft.com/office/word/2010/wordml" xmlns:w15="http://schemas.microsoft.com/office/word/2012/wordml" xmlns:wpg="http://schemas.microsoft.com/office/word/2010/wordprocessingGroup" xmlns:wpi="http://schemas.microsoft.com/office/word/2010/wordprocessingInk" xmlns:wne="http://schemas.microsoft.com/office/word/2006/wordml" xmlns:wps="http://schemas.microsoft.com/office/word/2010/wordprocessingShape" mc:Ignorable="w14 w15 wp14">
+  <w:p>
+    <w:pPr>
+      <w:pStyle w:val="Pieddepage"/>
+    </w:pPr>
+  </w:p>
+</w:ftr>
+</file>
+
+<file path=word/footnotes.xml><?xml version="1.0" encoding="utf-8"?>
+<w:footnotes xmlns:wpc="http://schemas.microsoft.com/office/word/2010/wordprocessingCanvas" xmlns:mc="http://schemas.openxmlformats.org/markup-compatibility/2006" xmlns:o="urn:schemas-microsoft-com:office:office" xmlns:r="http://schemas.openxmlformats.org/officeDocument/2006/relationships" xmlns:m="http://schemas.openxmlformats.org/officeDocument/2006/math" xmlns:v="urn:schemas-microsoft-com:vml" xmlns:wp14="http://schemas.microsoft.com/office/word/2010/wordprocessingDrawing" xmlns:wp="http://schemas.openxmlformats.org/drawingml/2006/wordprocessingDrawing" xmlns:w10="urn:schemas-microsoft-com:office:word" xmlns:w="http://schemas.openxmlformats.org/wordprocessingml/2006/main" xmlns:w14="http://schemas.microsoft.com/office/word/2010/wordml" xmlns:w15="http://schemas.microsoft.com/office/word/2012/wordml" xmlns:wpg="http://schemas.microsoft.com/office/word/2010/wordprocessingGroup" xmlns:wpi="http://schemas.microsoft.com/office/word/2010/wordprocessingInk" xmlns:wne="http://schemas.microsoft.com/office/word/2006/wordml" xmlns:wps="http://schemas.microsoft.com/office/word/2010/wordprocessingShape" mc:Ignorable="w14 w15 wp14">
+  <w:footnote w:type="separator" w:id="-1">
+    <w:p>
+      <w:pPr>
+        <w:spacing w:after="0" w:line="240" w:lineRule="auto"/>
+      </w:pPr>
+      <w:r>
+        <w:separator/>
+      </w:r>
+    </w:p>
+  </w:footnote>
+  <w:footnote w:type="continuationSeparator" w:id="0">
+    <w:p>
+      <w:pPr>
+        <w:spacing w:after="0" w:line="240" w:lineRule="auto"/>
+      </w:pPr>
+      <w:r>
+        <w:continuationSeparator/>
+      </w:r>
+    </w:p>
+  </w:footnote>
+</w:footnotes>
+</file>
+
+<file path=word/header1.xml><?xml version="1.0" encoding="utf-8"?>
+<w:hdr xmlns:wpc="http://schemas.microsoft.com/office/word/2010/wordprocessingCanvas" xmlns:mc="http://schemas.openxmlformats.org/markup-compatibility/2006" xmlns:o="urn:schemas-microsoft-com:office:office" xmlns:r="http://schemas.openxmlformats.org/officeDocument/2006/relationships" xmlns:m="http://schemas.openxmlformats.org/officeDocument/2006/math" xmlns:v="urn:schemas-microsoft-com:vml" xmlns:wp14="http://schemas.microsoft.com/office/word/2010/wordprocessingDrawing" xmlns:wp="http://schemas.openxmlformats.org/drawingml/2006/wordprocessingDrawing" xmlns:w10="urn:schemas-microsoft-com:office:word" xmlns:w="http://schemas.openxmlformats.org/wordprocessingml/2006/main" xmlns:w14="http://schemas.microsoft.com/office/word/2010/wordml" xmlns:w15="http://schemas.microsoft.com/office/word/2012/wordml" xmlns:wpg="http://schemas.microsoft.com/office/word/2010/wordprocessingGroup" xmlns:wpi="http://schemas.microsoft.com/office/word/2010/wordprocessingInk" xmlns:wne="http://schemas.microsoft.com/office/word/2006/wordml" xmlns:wps="http://schemas.microsoft.com/office/word/2010/wordprocessingShape" mc:Ignorable="w14 w15 wp14">
+  <w:p>
+    <w:pPr>
+      <w:pStyle w:val="En-tte"/>
+    </w:pPr>
+  </w:p>
+</w:hdr>
+</file>
+
+<file path=word/header2.xml><?xml version="1.0" encoding="utf-8"?>
+<w:hdr xmlns:wpc="http://schemas.microsoft.com/office/word/2010/wordprocessingCanvas" xmlns:mc="http://schemas.openxmlformats.org/markup-compatibility/2006" xmlns:o="urn:schemas-microsoft-com:office:office" xmlns:r="http://schemas.openxmlformats.org/officeDocument/2006/relationships" xmlns:m="http://schemas.openxmlformats.org/officeDocument/2006/math" xmlns:v="urn:schemas-microsoft-com:vml" xmlns:wp14="http://schemas.microsoft.com/office/word/2010/wordprocessingDrawing" xmlns:wp="http://schemas.openxmlformats.org/drawingml/2006/wordprocessingDrawing" xmlns:w10="urn:schemas-microsoft-com:office:word" xmlns:w="http://schemas.openxmlformats.org/wordprocessingml/2006/main" xmlns:w14="http://schemas.microsoft.com/office/word/2010/wordml" xmlns:w15="http://schemas.microsoft.com/office/word/2012/wordml" xmlns:wpg="http://schemas.microsoft.com/office/word/2010/wordprocessingGroup" xmlns:wpi="http://schemas.microsoft.com/office/word/2010/wordprocessingInk" xmlns:wne="http://schemas.microsoft.com/office/word/2006/wordml" xmlns:wps="http://schemas.microsoft.com/office/word/2010/wordprocessingShape" mc:Ignorable="w14 w15 wp14">
+  <w:p>
+    <w:pPr>
+      <w:pBdr>
+        <w:left w:val="single" w:sz="12" w:space="11" w:color="5B9BD5" w:themeColor="accent1"/>
+      </w:pBdr>
+      <w:tabs>
+        <w:tab w:val="left" w:pos="3620"/>
+        <w:tab w:val="left" w:pos="3964"/>
+      </w:tabs>
+      <w:spacing w:after="0"/>
+      <w:rPr>
+        <w:rFonts w:asciiTheme="majorHAnsi" w:eastAsiaTheme="majorEastAsia" w:hAnsiTheme="majorHAnsi" w:cstheme="majorBidi"/>
+        <w:color w:val="2E74B5" w:themeColor="accent1" w:themeShade="BF"/>
+        <w:sz w:val="26"/>
+        <w:szCs w:val="26"/>
+      </w:rPr>
+    </w:pPr>
+    <w:r>
+      <w:rPr>
+        <w:rFonts w:asciiTheme="majorHAnsi" w:eastAsiaTheme="majorEastAsia" w:hAnsiTheme="majorHAnsi" w:cstheme="majorBidi"/>
+        <w:color w:val="2E74B5" w:themeColor="accent1" w:themeShade="BF"/>
+        <w:sz w:val="26"/>
+        <w:szCs w:val="26"/>
+      </w:rPr>
+      <w:t>La pâte de canard SARL – Projet DSP-LDPC – 04/2015</w:t>
+    </w:r>
+  </w:p>
+  <w:p>
+    <w:pPr>
+      <w:pStyle w:val="En-tte"/>
+    </w:pPr>
+  </w:p>
+</w:hdr>
+</file>
+
+<file path=word/header3.xml><?xml version="1.0" encoding="utf-8"?>
+<w:hdr xmlns:wpc="http://schemas.microsoft.com/office/word/2010/wordprocessingCanvas" xmlns:mc="http://schemas.openxmlformats.org/markup-compatibility/2006" xmlns:o="urn:schemas-microsoft-com:office:office" xmlns:r="http://schemas.openxmlformats.org/officeDocument/2006/relationships" xmlns:m="http://schemas.openxmlformats.org/officeDocument/2006/math" xmlns:v="urn:schemas-microsoft-com:vml" xmlns:wp14="http://schemas.microsoft.com/office/word/2010/wordprocessingDrawing" xmlns:wp="http://schemas.openxmlformats.org/drawingml/2006/wordprocessingDrawing" xmlns:w10="urn:schemas-microsoft-com:office:word" xmlns:w="http://schemas.openxmlformats.org/wordprocessingml/2006/main" xmlns:w14="http://schemas.microsoft.com/office/word/2010/wordml" xmlns:w15="http://schemas.microsoft.com/office/word/2012/wordml" xmlns:wpg="http://schemas.microsoft.com/office/word/2010/wordprocessingGroup" xmlns:wpi="http://schemas.microsoft.com/office/word/2010/wordprocessingInk" xmlns:wne="http://schemas.microsoft.com/office/word/2006/wordml" xmlns:wps="http://schemas.microsoft.com/office/word/2010/wordprocessingShape" mc:Ignorable="w14 w15 wp14">
+  <w:p>
+    <w:pPr>
+      <w:pStyle w:val="En-tte"/>
+    </w:pPr>
+  </w:p>
+</w:hdr>
 </file>
 
 <file path=word/styles.xml><?xml version="1.0" encoding="utf-8"?>
@@ -572,6 +886,59 @@
       <w:szCs w:val="26"/>
     </w:rPr>
   </w:style>
+  <w:style w:type="paragraph" w:styleId="En-tte">
+    <w:name w:val="header"/>
+    <w:basedOn w:val="Normal"/>
+    <w:link w:val="En-tteCar"/>
+    <w:uiPriority w:val="99"/>
+    <w:unhideWhenUsed/>
+    <w:rsid w:val="003E522E"/>
+    <w:pPr>
+      <w:tabs>
+        <w:tab w:val="center" w:pos="4536"/>
+        <w:tab w:val="right" w:pos="9072"/>
+      </w:tabs>
+      <w:spacing w:after="0" w:line="240" w:lineRule="auto"/>
+    </w:pPr>
+  </w:style>
+  <w:style w:type="character" w:customStyle="1" w:styleId="En-tteCar">
+    <w:name w:val="En-tête Car"/>
+    <w:basedOn w:val="Policepardfaut"/>
+    <w:link w:val="En-tte"/>
+    <w:uiPriority w:val="99"/>
+    <w:rsid w:val="003E522E"/>
+  </w:style>
+  <w:style w:type="paragraph" w:styleId="Pieddepage">
+    <w:name w:val="footer"/>
+    <w:basedOn w:val="Normal"/>
+    <w:link w:val="PieddepageCar"/>
+    <w:uiPriority w:val="99"/>
+    <w:unhideWhenUsed/>
+    <w:rsid w:val="003E522E"/>
+    <w:pPr>
+      <w:tabs>
+        <w:tab w:val="center" w:pos="4536"/>
+        <w:tab w:val="right" w:pos="9072"/>
+      </w:tabs>
+      <w:spacing w:after="0" w:line="240" w:lineRule="auto"/>
+    </w:pPr>
+  </w:style>
+  <w:style w:type="character" w:customStyle="1" w:styleId="PieddepageCar">
+    <w:name w:val="Pied de page Car"/>
+    <w:basedOn w:val="Policepardfaut"/>
+    <w:link w:val="Pieddepage"/>
+    <w:uiPriority w:val="99"/>
+    <w:rsid w:val="003E522E"/>
+  </w:style>
+  <w:style w:type="paragraph" w:styleId="Sansinterligne">
+    <w:name w:val="No Spacing"/>
+    <w:uiPriority w:val="1"/>
+    <w:qFormat/>
+    <w:rsid w:val="00872A85"/>
+    <w:pPr>
+      <w:spacing w:after="0" w:line="240" w:lineRule="auto"/>
+    </w:pPr>
+  </w:style>
 </w:styles>
 </file>
 
